--- a/Public Benefits Finder Documents/Other/LIT LINKS MAY 2018.docx
+++ b/Public Benefits Finder Documents/Other/LIT LINKS MAY 2018.docx
@@ -6,8 +6,6 @@
       <w:pPr>
         <w:pStyle w:val="p1"/>
       </w:pPr>
-      <w:bookmarkStart w:id="0" w:name="_GoBack"/>
-      <w:bookmarkEnd w:id="0"/>
       <w:r>
         <w:t>BENEFIT FINDER LINKS</w:t>
       </w:r>
@@ -210,6 +208,11 @@
       <w:pPr>
         <w:pStyle w:val="p1"/>
       </w:pPr>
+    </w:p>
+    <w:p>
+      <w:pPr>
+        <w:pStyle w:val="p1"/>
+      </w:pPr>
       <w:hyperlink r:id="rId12" w:history="1">
         <w:r>
           <w:rPr>
@@ -222,6 +225,10 @@
     <w:p>
       <w:pPr>
         <w:pStyle w:val="p1"/>
+        <w:rPr>
+          <w:color w:val="0000FF"/>
+          <w:u w:val="single"/>
+        </w:rPr>
       </w:pPr>
       <w:hyperlink r:id="rId13" w:history="1">
         <w:r>
@@ -241,6 +248,47 @@
       <w:pPr>
         <w:pStyle w:val="p1"/>
       </w:pPr>
+      <w:r>
+        <w:t>MassHealth Standard Links:</w:t>
+      </w:r>
+    </w:p>
+    <w:p>
+      <w:pPr>
+        <w:pStyle w:val="p1"/>
+      </w:pPr>
+    </w:p>
+    <w:p>
+      <w:pPr>
+        <w:pStyle w:val="p1"/>
+      </w:pPr>
+      <w:hyperlink r:id="rId14" w:history="1">
+        <w:r>
+          <w:rPr>
+            <w:rStyle w:val="Hyperlink"/>
+          </w:rPr>
+          <w:t>https://suffolklitlab.github.io/benefit-finder/MassHealthStandardQNA.html</w:t>
+        </w:r>
+      </w:hyperlink>
+    </w:p>
+    <w:p>
+      <w:pPr>
+        <w:pStyle w:val="p1"/>
+      </w:pPr>
+      <w:hyperlink r:id="rId15" w:history="1">
+        <w:r>
+          <w:rPr>
+            <w:rStyle w:val="Hyperlink"/>
+          </w:rPr>
+          <w:t>https://suffolklitlab.github.io/benefit-finder/MassHealthStandardQNA.txt</w:t>
+        </w:r>
+      </w:hyperlink>
+    </w:p>
+    <w:p>
+      <w:pPr>
+        <w:pStyle w:val="p1"/>
+      </w:pPr>
+      <w:bookmarkStart w:id="0" w:name="_GoBack"/>
+      <w:bookmarkEnd w:id="0"/>
     </w:p>
     <w:p>
       <w:pPr>
@@ -272,7 +320,7 @@
       <w:pPr>
         <w:pStyle w:val="p1"/>
       </w:pPr>
-      <w:hyperlink r:id="rId14" w:history="1">
+      <w:hyperlink r:id="rId16" w:history="1">
         <w:r>
           <w:rPr>
             <w:rStyle w:val="Hyperlink"/>
@@ -285,7 +333,7 @@
       <w:pPr>
         <w:pStyle w:val="p1"/>
       </w:pPr>
-      <w:hyperlink r:id="rId15" w:history="1">
+      <w:hyperlink r:id="rId17" w:history="1">
         <w:r>
           <w:rPr>
             <w:rStyle w:val="Hyperlink"/>
@@ -311,7 +359,7 @@
       <w:pPr>
         <w:pStyle w:val="p1"/>
       </w:pPr>
-      <w:hyperlink r:id="rId16" w:history="1">
+      <w:hyperlink r:id="rId18" w:history="1">
         <w:r>
           <w:rPr>
             <w:rStyle w:val="Hyperlink"/>
@@ -324,7 +372,7 @@
       <w:pPr>
         <w:pStyle w:val="p1"/>
       </w:pPr>
-      <w:hyperlink r:id="rId17" w:history="1">
+      <w:hyperlink r:id="rId19" w:history="1">
         <w:r>
           <w:rPr>
             <w:rStyle w:val="Hyperlink"/>
@@ -337,7 +385,7 @@
       <w:pPr>
         <w:pStyle w:val="p1"/>
       </w:pPr>
-      <w:hyperlink r:id="rId18" w:anchor="Uhttps%3A%2F%2Fdrive.google.com%2Fuc%3Fid%3D1XuZbIQuBwtqt2140Fonbw0G4yJijxFnp%26export%3Ddownload" w:history="1">
+      <w:hyperlink r:id="rId20" w:anchor="Uhttps%3A%2F%2Fdrive.google.com%2Fuc%3Fid%3D1XuZbIQuBwtqt2140Fonbw0G4yJijxFnp%26export%3Ddownload" w:history="1">
         <w:r>
           <w:rPr>
             <w:rStyle w:val="Hyperlink"/>
@@ -363,7 +411,7 @@
       <w:pPr>
         <w:pStyle w:val="p1"/>
       </w:pPr>
-      <w:hyperlink r:id="rId19" w:history="1">
+      <w:hyperlink r:id="rId21" w:history="1">
         <w:r>
           <w:rPr>
             <w:rStyle w:val="Hyperlink"/>
@@ -376,7 +424,7 @@
       <w:pPr>
         <w:pStyle w:val="p1"/>
       </w:pPr>
-      <w:hyperlink r:id="rId20" w:history="1">
+      <w:hyperlink r:id="rId22" w:history="1">
         <w:r>
           <w:rPr>
             <w:rStyle w:val="Hyperlink"/>
@@ -402,7 +450,7 @@
       <w:pPr>
         <w:pStyle w:val="p1"/>
       </w:pPr>
-      <w:hyperlink r:id="rId21" w:history="1">
+      <w:hyperlink r:id="rId23" w:history="1">
         <w:r>
           <w:rPr>
             <w:rStyle w:val="Hyperlink"/>
@@ -415,7 +463,7 @@
       <w:pPr>
         <w:pStyle w:val="p1"/>
       </w:pPr>
-      <w:hyperlink r:id="rId22" w:history="1">
+      <w:hyperlink r:id="rId24" w:history="1">
         <w:r>
           <w:rPr>
             <w:rStyle w:val="Hyperlink"/>
@@ -960,7 +1008,6 @@
   <w:style w:type="character" w:default="1" w:styleId="DefaultParagraphFont">
     <w:name w:val="Default Paragraph Font"/>
     <w:uiPriority w:val="1"/>
-    <w:semiHidden/>
     <w:unhideWhenUsed/>
   </w:style>
   <w:style w:type="table" w:default="1" w:styleId="TableNormal">

--- a/Public Benefits Finder Documents/Other/LIT LINKS MAY 2018.docx
+++ b/Public Benefits Finder Documents/Other/LIT LINKS MAY 2018.docx
@@ -195,11 +195,6 @@
       <w:pPr>
         <w:pStyle w:val="p1"/>
       </w:pPr>
-    </w:p>
-    <w:p>
-      <w:pPr>
-        <w:pStyle w:val="p1"/>
-      </w:pPr>
       <w:r>
         <w:t>WAP Links:</w:t>
       </w:r>
@@ -209,18 +204,33 @@
         <w:pStyle w:val="p1"/>
       </w:pPr>
     </w:p>
-    <w:p>
-      <w:pPr>
-        <w:pStyle w:val="p1"/>
-      </w:pPr>
-      <w:hyperlink r:id="rId12" w:history="1">
-        <w:r>
-          <w:rPr>
-            <w:rStyle w:val="Hyperlink"/>
-          </w:rPr>
-          <w:t>https://suffolklitlab.github.io/benefit-finder/WAPQNA.html</w:t>
-        </w:r>
-      </w:hyperlink>
+    <w:bookmarkStart w:id="0" w:name="_GoBack"/>
+    <w:p>
+      <w:pPr>
+        <w:pStyle w:val="p1"/>
+      </w:pPr>
+      <w:r>
+        <w:fldChar w:fldCharType="begin"/>
+      </w:r>
+      <w:r>
+        <w:instrText xml:space="preserve"> HYPERLINK "https://suffolklitlab.github.io/benefit-finder/WAPQNA.html" </w:instrText>
+      </w:r>
+      <w:r>
+        <w:fldChar w:fldCharType="separate"/>
+      </w:r>
+      <w:r>
+        <w:rPr>
+          <w:rStyle w:val="Hyperlink"/>
+        </w:rPr>
+        <w:t>https://suffolklitlab.github.io/benefit-finder/WAPQNA.html</w:t>
+      </w:r>
+      <w:r>
+        <w:rPr>
+          <w:rStyle w:val="Hyperlink"/>
+        </w:rPr>
+        <w:fldChar w:fldCharType="end"/>
+      </w:r>
+      <w:bookmarkEnd w:id="0"/>
     </w:p>
     <w:p>
       <w:pPr>
@@ -230,32 +240,50 @@
           <w:u w:val="single"/>
         </w:rPr>
       </w:pPr>
+      <w:hyperlink r:id="rId12" w:history="1">
+        <w:r>
+          <w:rPr>
+            <w:rStyle w:val="Hyperlink"/>
+          </w:rPr>
+          <w:t>https://suffolklitlab.github.io/benefit-finder/WAPQNA.txt</w:t>
+        </w:r>
+      </w:hyperlink>
+    </w:p>
+    <w:p>
+      <w:pPr>
+        <w:pStyle w:val="p1"/>
+      </w:pPr>
+    </w:p>
+    <w:p>
+      <w:pPr>
+        <w:pStyle w:val="p1"/>
+      </w:pPr>
+      <w:proofErr w:type="spellStart"/>
+      <w:r>
+        <w:t>MassHealth</w:t>
+      </w:r>
+      <w:proofErr w:type="spellEnd"/>
+      <w:r>
+        <w:t xml:space="preserve"> Standard Links:</w:t>
+      </w:r>
+    </w:p>
+    <w:p>
+      <w:pPr>
+        <w:pStyle w:val="p1"/>
+      </w:pPr>
+    </w:p>
+    <w:p>
+      <w:pPr>
+        <w:pStyle w:val="p1"/>
+      </w:pPr>
       <w:hyperlink r:id="rId13" w:history="1">
         <w:r>
           <w:rPr>
             <w:rStyle w:val="Hyperlink"/>
           </w:rPr>
-          <w:t>https://suffolklitlab.github.io/benefit-finder/WAPQNA.txt</w:t>
-        </w:r>
-      </w:hyperlink>
-    </w:p>
-    <w:p>
-      <w:pPr>
-        <w:pStyle w:val="p1"/>
-      </w:pPr>
-    </w:p>
-    <w:p>
-      <w:pPr>
-        <w:pStyle w:val="p1"/>
-      </w:pPr>
-      <w:r>
-        <w:t>MassHealth Standard Links:</w:t>
-      </w:r>
-    </w:p>
-    <w:p>
-      <w:pPr>
-        <w:pStyle w:val="p1"/>
-      </w:pPr>
+          <w:t>https://suffolklitlab.github.io/benefit-finder/MassHealthStandardQNA.html</w:t>
+        </w:r>
+      </w:hyperlink>
     </w:p>
     <w:p>
       <w:pPr>
@@ -266,9 +294,40 @@
           <w:rPr>
             <w:rStyle w:val="Hyperlink"/>
           </w:rPr>
-          <w:t>https://suffolklitlab.github.io/benefit-finder/MassHealthStandardQNA.html</w:t>
-        </w:r>
-      </w:hyperlink>
+          <w:t>https://suffolklitlab.github.io/benefit-finder/MassHealthStandardQNA.txt</w:t>
+        </w:r>
+      </w:hyperlink>
+    </w:p>
+    <w:p>
+      <w:pPr>
+        <w:pStyle w:val="p1"/>
+      </w:pPr>
+    </w:p>
+    <w:p>
+      <w:pPr>
+        <w:pStyle w:val="p1"/>
+      </w:pPr>
+    </w:p>
+    <w:p>
+      <w:pPr>
+        <w:pStyle w:val="p1"/>
+      </w:pPr>
+      <w:r>
+        <w:t>OLD LINKS</w:t>
+      </w:r>
+    </w:p>
+    <w:p>
+      <w:pPr>
+        <w:pStyle w:val="p1"/>
+      </w:pPr>
+    </w:p>
+    <w:p>
+      <w:pPr>
+        <w:pStyle w:val="p1"/>
+      </w:pPr>
+      <w:r>
+        <w:t>Intro Links:</w:t>
+      </w:r>
     </w:p>
     <w:p>
       <w:pPr>
@@ -279,42 +338,9 @@
           <w:rPr>
             <w:rStyle w:val="Hyperlink"/>
           </w:rPr>
-          <w:t>https://suffolklitlab.github.io/benefit-finder/MassHealthStandardQNA.txt</w:t>
-        </w:r>
-      </w:hyperlink>
-    </w:p>
-    <w:p>
-      <w:pPr>
-        <w:pStyle w:val="p1"/>
-      </w:pPr>
-      <w:bookmarkStart w:id="0" w:name="_GoBack"/>
-      <w:bookmarkEnd w:id="0"/>
-    </w:p>
-    <w:p>
-      <w:pPr>
-        <w:pStyle w:val="p1"/>
-      </w:pPr>
-    </w:p>
-    <w:p>
-      <w:pPr>
-        <w:pStyle w:val="p1"/>
-      </w:pPr>
-      <w:r>
-        <w:t>OLD LINKS</w:t>
-      </w:r>
-    </w:p>
-    <w:p>
-      <w:pPr>
-        <w:pStyle w:val="p1"/>
-      </w:pPr>
-    </w:p>
-    <w:p>
-      <w:pPr>
-        <w:pStyle w:val="p1"/>
-      </w:pPr>
-      <w:r>
-        <w:t>Intro Links:</w:t>
-      </w:r>
+          <w:t>https://aambrogio.github.io/LIT-QNAs/IntroBenefitsQNA.html</w:t>
+        </w:r>
+      </w:hyperlink>
     </w:p>
     <w:p>
       <w:pPr>
@@ -325,9 +351,22 @@
           <w:rPr>
             <w:rStyle w:val="Hyperlink"/>
           </w:rPr>
-          <w:t>https://aambrogio.github.io/LIT-QNAs/IntroBenefitsQNA.html</w:t>
-        </w:r>
-      </w:hyperlink>
+          <w:t>https://aambrogio.github.io/LIT-QNAs/IntroBenefitsQNA.txt</w:t>
+        </w:r>
+      </w:hyperlink>
+    </w:p>
+    <w:p>
+      <w:pPr>
+        <w:pStyle w:val="p1"/>
+      </w:pPr>
+    </w:p>
+    <w:p>
+      <w:pPr>
+        <w:pStyle w:val="p1"/>
+      </w:pPr>
+      <w:r>
+        <w:t>LIHEAP Links:</w:t>
+      </w:r>
     </w:p>
     <w:p>
       <w:pPr>
@@ -338,22 +377,9 @@
           <w:rPr>
             <w:rStyle w:val="Hyperlink"/>
           </w:rPr>
-          <w:t>https://aambrogio.github.io/LIT-QNAs/IntroBenefitsQNA.txt</w:t>
-        </w:r>
-      </w:hyperlink>
-    </w:p>
-    <w:p>
-      <w:pPr>
-        <w:pStyle w:val="p1"/>
-      </w:pPr>
-    </w:p>
-    <w:p>
-      <w:pPr>
-        <w:pStyle w:val="p1"/>
-      </w:pPr>
-      <w:r>
-        <w:t>LIHEAP Links:</w:t>
-      </w:r>
+          <w:t>https://aambrogio.github.io/LIT-QNAs/LIHEAPQNA2018.html</w:t>
+        </w:r>
+      </w:hyperlink>
     </w:p>
     <w:p>
       <w:pPr>
@@ -364,19 +390,6 @@
           <w:rPr>
             <w:rStyle w:val="Hyperlink"/>
           </w:rPr>
-          <w:t>https://aambrogio.github.io/LIT-QNAs/LIHEAPQNA2018.html</w:t>
-        </w:r>
-      </w:hyperlink>
-    </w:p>
-    <w:p>
-      <w:pPr>
-        <w:pStyle w:val="p1"/>
-      </w:pPr>
-      <w:hyperlink r:id="rId19" w:history="1">
-        <w:r>
-          <w:rPr>
-            <w:rStyle w:val="Hyperlink"/>
-          </w:rPr>
           <w:t>https://aambrogio.github.io/LIT-QNAs/LIHEAPQNA2018Edited.txt</w:t>
         </w:r>
       </w:hyperlink>
@@ -385,7 +398,7 @@
       <w:pPr>
         <w:pStyle w:val="p1"/>
       </w:pPr>
-      <w:hyperlink r:id="rId20" w:anchor="Uhttps%3A%2F%2Fdrive.google.com%2Fuc%3Fid%3D1XuZbIQuBwtqt2140Fonbw0G4yJijxFnp%26export%3Ddownload" w:history="1">
+      <w:hyperlink r:id="rId19" w:anchor="Uhttps%3A%2F%2Fdrive.google.com%2Fuc%3Fid%3D1XuZbIQuBwtqt2140Fonbw0G4yJijxFnp%26export%3Ddownload" w:history="1">
         <w:r>
           <w:rPr>
             <w:rStyle w:val="Hyperlink"/>
@@ -411,14 +424,40 @@
       <w:pPr>
         <w:pStyle w:val="p1"/>
       </w:pPr>
+      <w:hyperlink r:id="rId20" w:history="1">
+        <w:r>
+          <w:rPr>
+            <w:rStyle w:val="Hyperlink"/>
+          </w:rPr>
+          <w:t>https://aambrogio.github.io/LIT-QNAs/SNAP%20V1.4.html</w:t>
+        </w:r>
+      </w:hyperlink>
+    </w:p>
+    <w:p>
+      <w:pPr>
+        <w:pStyle w:val="p1"/>
+      </w:pPr>
       <w:hyperlink r:id="rId21" w:history="1">
         <w:r>
           <w:rPr>
             <w:rStyle w:val="Hyperlink"/>
           </w:rPr>
-          <w:t>https://aambrogio.github.io/LIT-QNAs/SNAP%20V1.4.html</w:t>
-        </w:r>
-      </w:hyperlink>
+          <w:t>https://aambrogio.github.io/LIT-QNAs/SNAP%20V1.4.txt</w:t>
+        </w:r>
+      </w:hyperlink>
+    </w:p>
+    <w:p>
+      <w:pPr>
+        <w:pStyle w:val="p1"/>
+      </w:pPr>
+    </w:p>
+    <w:p>
+      <w:pPr>
+        <w:pStyle w:val="p1"/>
+      </w:pPr>
+      <w:r>
+        <w:t>WAP Links:</w:t>
+      </w:r>
     </w:p>
     <w:p>
       <w:pPr>
@@ -429,41 +468,15 @@
           <w:rPr>
             <w:rStyle w:val="Hyperlink"/>
           </w:rPr>
-          <w:t>https://aambrogio.github.io/LIT-QNAs/SNAP%20V1.4.txt</w:t>
-        </w:r>
-      </w:hyperlink>
-    </w:p>
-    <w:p>
-      <w:pPr>
-        <w:pStyle w:val="p1"/>
-      </w:pPr>
-    </w:p>
-    <w:p>
-      <w:pPr>
-        <w:pStyle w:val="p1"/>
-      </w:pPr>
-      <w:r>
-        <w:t>WAP Links:</w:t>
-      </w:r>
+          <w:t>https://aambrogio.github.io/LIT-QNAs/WAPV1.6Edited.html</w:t>
+        </w:r>
+      </w:hyperlink>
     </w:p>
     <w:p>
       <w:pPr>
         <w:pStyle w:val="p1"/>
       </w:pPr>
       <w:hyperlink r:id="rId23" w:history="1">
-        <w:r>
-          <w:rPr>
-            <w:rStyle w:val="Hyperlink"/>
-          </w:rPr>
-          <w:t>https://aambrogio.github.io/LIT-QNAs/WAPV1.6Edited.html</w:t>
-        </w:r>
-      </w:hyperlink>
-    </w:p>
-    <w:p>
-      <w:pPr>
-        <w:pStyle w:val="p1"/>
-      </w:pPr>
-      <w:hyperlink r:id="rId24" w:history="1">
         <w:r>
           <w:rPr>
             <w:rStyle w:val="Hyperlink"/>
